--- a/diagramas/4.2.Buscar.docx
+++ b/diagramas/4.2.Buscar.docx
@@ -1,6 +1,6 @@
 
 <file path=word/document.xml><?xml version="1.0" encoding="utf-8"?>
-<w:document xmlns:wpc="http://schemas.microsoft.com/office/word/2010/wordprocessingCanvas" xmlns:mo="http://schemas.microsoft.com/office/mac/office/2008/main" xmlns:mc="http://schemas.openxmlformats.org/markup-compatibility/2006" xmlns:mv="urn:schemas-microsoft-com:mac:vml" xmlns:o="urn:schemas-microsoft-com:office:office" xmlns:r="http://schemas.openxmlformats.org/officeDocument/2006/relationships" xmlns:m="http://schemas.openxmlformats.org/officeDocument/2006/math" xmlns:v="urn:schemas-microsoft-com:vml" xmlns:wp14="http://schemas.microsoft.com/office/word/2010/wordprocessingDrawing" xmlns:wp="http://schemas.openxmlformats.org/drawingml/2006/wordprocessingDrawing" xmlns:w10="urn:schemas-microsoft-com:office:word" xmlns:w="http://schemas.openxmlformats.org/wordprocessingml/2006/main" xmlns:w14="http://schemas.microsoft.com/office/word/2010/wordml" xmlns:w15="http://schemas.microsoft.com/office/word/2012/wordml" xmlns:wpg="http://schemas.microsoft.com/office/word/2010/wordprocessingGroup" xmlns:wpi="http://schemas.microsoft.com/office/word/2010/wordprocessingInk" xmlns:wne="http://schemas.microsoft.com/office/word/2006/wordml" xmlns:wps="http://schemas.microsoft.com/office/word/2010/wordprocessingShape" mc:Ignorable="w14 w15 wp14">
+<w:document xmlns:wpc="http://schemas.microsoft.com/office/word/2010/wordprocessingCanvas" xmlns:cx="http://schemas.microsoft.com/office/drawing/2014/chartex" xmlns:cx1="http://schemas.microsoft.com/office/drawing/2015/9/8/chartex" xmlns:cx2="http://schemas.microsoft.com/office/drawing/2015/10/21/chartex" xmlns:cx3="http://schemas.microsoft.com/office/drawing/2016/5/9/chartex" xmlns:cx4="http://schemas.microsoft.com/office/drawing/2016/5/10/chartex" xmlns:cx5="http://schemas.microsoft.com/office/drawing/2016/5/11/chartex" xmlns:cx6="http://schemas.microsoft.com/office/drawing/2016/5/12/chartex" xmlns:cx7="http://schemas.microsoft.com/office/drawing/2016/5/13/chartex" xmlns:cx8="http://schemas.microsoft.com/office/drawing/2016/5/14/chartex" xmlns:mc="http://schemas.openxmlformats.org/markup-compatibility/2006" xmlns:aink="http://schemas.microsoft.com/office/drawing/2016/ink" xmlns:am3d="http://schemas.microsoft.com/office/drawing/2017/model3d" xmlns:o="urn:schemas-microsoft-com:office:office" xmlns:r="http://schemas.openxmlformats.org/officeDocument/2006/relationships" xmlns:m="http://schemas.openxmlformats.org/officeDocument/2006/math" xmlns:v="urn:schemas-microsoft-com:vml" xmlns:wp14="http://schemas.microsoft.com/office/word/2010/wordprocessingDrawing" xmlns:wp="http://schemas.openxmlformats.org/drawingml/2006/wordprocessingDrawing" xmlns:w10="urn:schemas-microsoft-com:office:word" xmlns:w="http://schemas.openxmlformats.org/wordprocessingml/2006/main" xmlns:w14="http://schemas.microsoft.com/office/word/2010/wordml" xmlns:w15="http://schemas.microsoft.com/office/word/2012/wordml" xmlns:w16cid="http://schemas.microsoft.com/office/word/2016/wordml/cid" xmlns:w16se="http://schemas.microsoft.com/office/word/2015/wordml/symex" xmlns:wpg="http://schemas.microsoft.com/office/word/2010/wordprocessingGroup" xmlns:wpi="http://schemas.microsoft.com/office/word/2010/wordprocessingInk" xmlns:wne="http://schemas.microsoft.com/office/word/2006/wordml" xmlns:wps="http://schemas.microsoft.com/office/word/2010/wordprocessingShape" mc:Ignorable="w14 w15 w16se w16cid wp14">
   <w:body>
     <w:tbl>
       <w:tblPr>
@@ -82,6 +82,13 @@
               </w:rPr>
               <w:t>Buscar</w:t>
             </w:r>
+            <w:r>
+              <w:rPr>
+                <w:sz w:val="24"/>
+                <w:szCs w:val="24"/>
+              </w:rPr>
+              <w:t xml:space="preserve"> actividad</w:t>
+            </w:r>
           </w:p>
         </w:tc>
       </w:tr>
@@ -135,10 +142,17 @@
                 <w:sz w:val="24"/>
                 <w:szCs w:val="24"/>
               </w:rPr>
-              <w:t>Docente</w:t>
+              <w:t>Administrador, docente y</w:t>
             </w:r>
             <w:bookmarkStart w:id="0" w:name="_GoBack"/>
             <w:bookmarkEnd w:id="0"/>
+            <w:r>
+              <w:rPr>
+                <w:sz w:val="24"/>
+                <w:szCs w:val="24"/>
+              </w:rPr>
+              <w:t xml:space="preserve"> alumno</w:t>
+            </w:r>
           </w:p>
         </w:tc>
       </w:tr>
@@ -187,6 +201,27 @@
                 <w:szCs w:val="24"/>
               </w:rPr>
             </w:pPr>
+            <w:r>
+              <w:rPr>
+                <w:sz w:val="24"/>
+                <w:szCs w:val="24"/>
+              </w:rPr>
+              <w:t xml:space="preserve">Este caso de uso permite realizar la búsqueda de una actividad indicada por el </w:t>
+            </w:r>
+            <w:r>
+              <w:rPr>
+                <w:sz w:val="24"/>
+                <w:szCs w:val="24"/>
+              </w:rPr>
+              <w:t>usuario</w:t>
+            </w:r>
+            <w:r>
+              <w:rPr>
+                <w:sz w:val="24"/>
+                <w:szCs w:val="24"/>
+              </w:rPr>
+              <w:t>.</w:t>
+            </w:r>
           </w:p>
         </w:tc>
       </w:tr>
@@ -235,6 +270,88 @@
                 <w:szCs w:val="24"/>
               </w:rPr>
             </w:pPr>
+            <w:r>
+              <w:rPr>
+                <w:sz w:val="24"/>
+                <w:szCs w:val="24"/>
+              </w:rPr>
+              <w:t>El caso de uso comienza cuando se inicializa la opción buscar entre las opciones del sistema.</w:t>
+            </w:r>
+          </w:p>
+          <w:p>
+            <w:pPr>
+              <w:rPr>
+                <w:sz w:val="24"/>
+                <w:szCs w:val="24"/>
+              </w:rPr>
+            </w:pPr>
+            <w:r>
+              <w:rPr>
+                <w:sz w:val="24"/>
+                <w:szCs w:val="24"/>
+              </w:rPr>
+              <w:t>1.El usuario ingresa el nombre especifico de la actividad a encontrar.</w:t>
+            </w:r>
+          </w:p>
+          <w:p>
+            <w:pPr>
+              <w:rPr>
+                <w:sz w:val="24"/>
+                <w:szCs w:val="24"/>
+              </w:rPr>
+            </w:pPr>
+            <w:r>
+              <w:rPr>
+                <w:sz w:val="24"/>
+                <w:szCs w:val="24"/>
+              </w:rPr>
+              <w:t>2.El sistema realiza la búsqueda entre las actividades disponibles.</w:t>
+            </w:r>
+          </w:p>
+          <w:p>
+            <w:pPr>
+              <w:rPr>
+                <w:sz w:val="24"/>
+                <w:szCs w:val="24"/>
+              </w:rPr>
+            </w:pPr>
+            <w:r>
+              <w:rPr>
+                <w:sz w:val="24"/>
+                <w:szCs w:val="24"/>
+              </w:rPr>
+              <w:t>3.El sistema devuelve una lista de actividades encontradas.</w:t>
+            </w:r>
+          </w:p>
+          <w:p>
+            <w:pPr>
+              <w:rPr>
+                <w:sz w:val="24"/>
+                <w:szCs w:val="24"/>
+              </w:rPr>
+            </w:pPr>
+            <w:r>
+              <w:rPr>
+                <w:sz w:val="24"/>
+                <w:szCs w:val="24"/>
+              </w:rPr>
+              <w:t>4.El usuario selecciona la actividad.</w:t>
+            </w:r>
+          </w:p>
+          <w:p>
+            <w:pPr>
+              <w:rPr>
+                <w:sz w:val="24"/>
+                <w:szCs w:val="24"/>
+              </w:rPr>
+            </w:pPr>
+            <w:r>
+              <w:rPr>
+                <w:sz w:val="24"/>
+                <w:szCs w:val="24"/>
+              </w:rPr>
+              <w:t>5.El caso de uso finaliza.</w:t>
+            </w:r>
           </w:p>
         </w:tc>
       </w:tr>
@@ -283,6 +400,43 @@
                 <w:szCs w:val="24"/>
               </w:rPr>
             </w:pPr>
+            <w:r>
+              <w:rPr>
+                <w:sz w:val="24"/>
+                <w:szCs w:val="24"/>
+              </w:rPr>
+              <w:t>2.El sistema no encuentra coincidencias con el nombre ingresado.</w:t>
+            </w:r>
+          </w:p>
+          <w:p>
+            <w:pPr>
+              <w:rPr>
+                <w:sz w:val="24"/>
+                <w:szCs w:val="24"/>
+              </w:rPr>
+            </w:pPr>
+            <w:r>
+              <w:rPr>
+                <w:sz w:val="24"/>
+                <w:szCs w:val="24"/>
+              </w:rPr>
+              <w:t>2.1. El sistema indica error de búsqueda.</w:t>
+            </w:r>
+          </w:p>
+          <w:p>
+            <w:pPr>
+              <w:rPr>
+                <w:sz w:val="24"/>
+                <w:szCs w:val="24"/>
+              </w:rPr>
+            </w:pPr>
+            <w:r>
+              <w:rPr>
+                <w:sz w:val="24"/>
+                <w:szCs w:val="24"/>
+              </w:rPr>
+              <w:t>2.2El usuario ingresa un nuevo texto de búsqueda.</w:t>
+            </w:r>
           </w:p>
         </w:tc>
       </w:tr>
@@ -338,6 +492,13 @@
               </w:rPr>
               <w:t>[PRE]</w:t>
             </w:r>
+            <w:r>
+              <w:rPr>
+                <w:sz w:val="24"/>
+                <w:szCs w:val="24"/>
+              </w:rPr>
+              <w:t>El usuario ha ingresado al sistema.</w:t>
+            </w:r>
           </w:p>
           <w:p>
             <w:pPr>
@@ -352,6 +513,13 @@
                 <w:szCs w:val="24"/>
               </w:rPr>
               <w:t>[POST]</w:t>
+            </w:r>
+            <w:r>
+              <w:rPr>
+                <w:sz w:val="24"/>
+                <w:szCs w:val="24"/>
+              </w:rPr>
+              <w:t>El usuario selecciona la actividad buscada.</w:t>
             </w:r>
           </w:p>
         </w:tc>
@@ -464,8 +632,289 @@
 </w:document>
 </file>
 
+<file path=word/numbering.xml><?xml version="1.0" encoding="utf-8"?>
+<w:numbering xmlns:wpc="http://schemas.microsoft.com/office/word/2010/wordprocessingCanvas" xmlns:cx="http://schemas.microsoft.com/office/drawing/2014/chartex" xmlns:cx1="http://schemas.microsoft.com/office/drawing/2015/9/8/chartex" xmlns:cx2="http://schemas.microsoft.com/office/drawing/2015/10/21/chartex" xmlns:cx3="http://schemas.microsoft.com/office/drawing/2016/5/9/chartex" xmlns:cx4="http://schemas.microsoft.com/office/drawing/2016/5/10/chartex" xmlns:cx5="http://schemas.microsoft.com/office/drawing/2016/5/11/chartex" xmlns:cx6="http://schemas.microsoft.com/office/drawing/2016/5/12/chartex" xmlns:cx7="http://schemas.microsoft.com/office/drawing/2016/5/13/chartex" xmlns:cx8="http://schemas.microsoft.com/office/drawing/2016/5/14/chartex" xmlns:mc="http://schemas.openxmlformats.org/markup-compatibility/2006" xmlns:aink="http://schemas.microsoft.com/office/drawing/2016/ink" xmlns:am3d="http://schemas.microsoft.com/office/drawing/2017/model3d" xmlns:o="urn:schemas-microsoft-com:office:office" xmlns:r="http://schemas.openxmlformats.org/officeDocument/2006/relationships" xmlns:m="http://schemas.openxmlformats.org/officeDocument/2006/math" xmlns:v="urn:schemas-microsoft-com:vml" xmlns:wp14="http://schemas.microsoft.com/office/word/2010/wordprocessingDrawing" xmlns:wp="http://schemas.openxmlformats.org/drawingml/2006/wordprocessingDrawing" xmlns:w10="urn:schemas-microsoft-com:office:word" xmlns:w="http://schemas.openxmlformats.org/wordprocessingml/2006/main" xmlns:w14="http://schemas.microsoft.com/office/word/2010/wordml" xmlns:w15="http://schemas.microsoft.com/office/word/2012/wordml" xmlns:w16cid="http://schemas.microsoft.com/office/word/2016/wordml/cid" xmlns:w16se="http://schemas.microsoft.com/office/word/2015/wordml/symex" xmlns:wpg="http://schemas.microsoft.com/office/word/2010/wordprocessingGroup" xmlns:wpi="http://schemas.microsoft.com/office/word/2010/wordprocessingInk" xmlns:wne="http://schemas.microsoft.com/office/word/2006/wordml" xmlns:wps="http://schemas.microsoft.com/office/word/2010/wordprocessingShape" mc:Ignorable="w14 w15 w16se w16cid wp14">
+  <w:abstractNum w:abstractNumId="0" w15:restartNumberingAfterBreak="0">
+    <w:nsid w:val="2B174DAE"/>
+    <w:multiLevelType w:val="hybridMultilevel"/>
+    <w:tmpl w:val="0322A1A0"/>
+    <w:lvl w:ilvl="0" w:tplc="2C0A000F">
+      <w:start w:val="1"/>
+      <w:numFmt w:val="decimal"/>
+      <w:lvlText w:val="%1."/>
+      <w:lvlJc w:val="left"/>
+      <w:pPr>
+        <w:ind w:left="720" w:hanging="360"/>
+      </w:pPr>
+      <w:rPr>
+        <w:rFonts w:hint="default"/>
+      </w:rPr>
+    </w:lvl>
+    <w:lvl w:ilvl="1" w:tplc="2C0A0019" w:tentative="1">
+      <w:start w:val="1"/>
+      <w:numFmt w:val="lowerLetter"/>
+      <w:lvlText w:val="%2."/>
+      <w:lvlJc w:val="left"/>
+      <w:pPr>
+        <w:ind w:left="1440" w:hanging="360"/>
+      </w:pPr>
+    </w:lvl>
+    <w:lvl w:ilvl="2" w:tplc="2C0A001B" w:tentative="1">
+      <w:start w:val="1"/>
+      <w:numFmt w:val="lowerRoman"/>
+      <w:lvlText w:val="%3."/>
+      <w:lvlJc w:val="right"/>
+      <w:pPr>
+        <w:ind w:left="2160" w:hanging="180"/>
+      </w:pPr>
+    </w:lvl>
+    <w:lvl w:ilvl="3" w:tplc="2C0A000F" w:tentative="1">
+      <w:start w:val="1"/>
+      <w:numFmt w:val="decimal"/>
+      <w:lvlText w:val="%4."/>
+      <w:lvlJc w:val="left"/>
+      <w:pPr>
+        <w:ind w:left="2880" w:hanging="360"/>
+      </w:pPr>
+    </w:lvl>
+    <w:lvl w:ilvl="4" w:tplc="2C0A0019" w:tentative="1">
+      <w:start w:val="1"/>
+      <w:numFmt w:val="lowerLetter"/>
+      <w:lvlText w:val="%5."/>
+      <w:lvlJc w:val="left"/>
+      <w:pPr>
+        <w:ind w:left="3600" w:hanging="360"/>
+      </w:pPr>
+    </w:lvl>
+    <w:lvl w:ilvl="5" w:tplc="2C0A001B" w:tentative="1">
+      <w:start w:val="1"/>
+      <w:numFmt w:val="lowerRoman"/>
+      <w:lvlText w:val="%6."/>
+      <w:lvlJc w:val="right"/>
+      <w:pPr>
+        <w:ind w:left="4320" w:hanging="180"/>
+      </w:pPr>
+    </w:lvl>
+    <w:lvl w:ilvl="6" w:tplc="2C0A000F" w:tentative="1">
+      <w:start w:val="1"/>
+      <w:numFmt w:val="decimal"/>
+      <w:lvlText w:val="%7."/>
+      <w:lvlJc w:val="left"/>
+      <w:pPr>
+        <w:ind w:left="5040" w:hanging="360"/>
+      </w:pPr>
+    </w:lvl>
+    <w:lvl w:ilvl="7" w:tplc="2C0A0019" w:tentative="1">
+      <w:start w:val="1"/>
+      <w:numFmt w:val="lowerLetter"/>
+      <w:lvlText w:val="%8."/>
+      <w:lvlJc w:val="left"/>
+      <w:pPr>
+        <w:ind w:left="5760" w:hanging="360"/>
+      </w:pPr>
+    </w:lvl>
+    <w:lvl w:ilvl="8" w:tplc="2C0A001B" w:tentative="1">
+      <w:start w:val="1"/>
+      <w:numFmt w:val="lowerRoman"/>
+      <w:lvlText w:val="%9."/>
+      <w:lvlJc w:val="right"/>
+      <w:pPr>
+        <w:ind w:left="6480" w:hanging="180"/>
+      </w:pPr>
+    </w:lvl>
+  </w:abstractNum>
+  <w:abstractNum w:abstractNumId="1" w15:restartNumberingAfterBreak="0">
+    <w:nsid w:val="546448DA"/>
+    <w:multiLevelType w:val="hybridMultilevel"/>
+    <w:tmpl w:val="0F42C774"/>
+    <w:lvl w:ilvl="0" w:tplc="2C0A000F">
+      <w:start w:val="1"/>
+      <w:numFmt w:val="decimal"/>
+      <w:lvlText w:val="%1."/>
+      <w:lvlJc w:val="left"/>
+      <w:pPr>
+        <w:ind w:left="720" w:hanging="360"/>
+      </w:pPr>
+      <w:rPr>
+        <w:rFonts w:hint="default"/>
+      </w:rPr>
+    </w:lvl>
+    <w:lvl w:ilvl="1" w:tplc="2C0A0019" w:tentative="1">
+      <w:start w:val="1"/>
+      <w:numFmt w:val="lowerLetter"/>
+      <w:lvlText w:val="%2."/>
+      <w:lvlJc w:val="left"/>
+      <w:pPr>
+        <w:ind w:left="1440" w:hanging="360"/>
+      </w:pPr>
+    </w:lvl>
+    <w:lvl w:ilvl="2" w:tplc="2C0A001B" w:tentative="1">
+      <w:start w:val="1"/>
+      <w:numFmt w:val="lowerRoman"/>
+      <w:lvlText w:val="%3."/>
+      <w:lvlJc w:val="right"/>
+      <w:pPr>
+        <w:ind w:left="2160" w:hanging="180"/>
+      </w:pPr>
+    </w:lvl>
+    <w:lvl w:ilvl="3" w:tplc="2C0A000F" w:tentative="1">
+      <w:start w:val="1"/>
+      <w:numFmt w:val="decimal"/>
+      <w:lvlText w:val="%4."/>
+      <w:lvlJc w:val="left"/>
+      <w:pPr>
+        <w:ind w:left="2880" w:hanging="360"/>
+      </w:pPr>
+    </w:lvl>
+    <w:lvl w:ilvl="4" w:tplc="2C0A0019" w:tentative="1">
+      <w:start w:val="1"/>
+      <w:numFmt w:val="lowerLetter"/>
+      <w:lvlText w:val="%5."/>
+      <w:lvlJc w:val="left"/>
+      <w:pPr>
+        <w:ind w:left="3600" w:hanging="360"/>
+      </w:pPr>
+    </w:lvl>
+    <w:lvl w:ilvl="5" w:tplc="2C0A001B" w:tentative="1">
+      <w:start w:val="1"/>
+      <w:numFmt w:val="lowerRoman"/>
+      <w:lvlText w:val="%6."/>
+      <w:lvlJc w:val="right"/>
+      <w:pPr>
+        <w:ind w:left="4320" w:hanging="180"/>
+      </w:pPr>
+    </w:lvl>
+    <w:lvl w:ilvl="6" w:tplc="2C0A000F" w:tentative="1">
+      <w:start w:val="1"/>
+      <w:numFmt w:val="decimal"/>
+      <w:lvlText w:val="%7."/>
+      <w:lvlJc w:val="left"/>
+      <w:pPr>
+        <w:ind w:left="5040" w:hanging="360"/>
+      </w:pPr>
+    </w:lvl>
+    <w:lvl w:ilvl="7" w:tplc="2C0A0019" w:tentative="1">
+      <w:start w:val="1"/>
+      <w:numFmt w:val="lowerLetter"/>
+      <w:lvlText w:val="%8."/>
+      <w:lvlJc w:val="left"/>
+      <w:pPr>
+        <w:ind w:left="5760" w:hanging="360"/>
+      </w:pPr>
+    </w:lvl>
+    <w:lvl w:ilvl="8" w:tplc="2C0A001B" w:tentative="1">
+      <w:start w:val="1"/>
+      <w:numFmt w:val="lowerRoman"/>
+      <w:lvlText w:val="%9."/>
+      <w:lvlJc w:val="right"/>
+      <w:pPr>
+        <w:ind w:left="6480" w:hanging="180"/>
+      </w:pPr>
+    </w:lvl>
+  </w:abstractNum>
+  <w:abstractNum w:abstractNumId="2" w15:restartNumberingAfterBreak="0">
+    <w:nsid w:val="7F687F72"/>
+    <w:multiLevelType w:val="hybridMultilevel"/>
+    <w:tmpl w:val="0B3EA560"/>
+    <w:lvl w:ilvl="0" w:tplc="2C0A000F">
+      <w:start w:val="1"/>
+      <w:numFmt w:val="decimal"/>
+      <w:lvlText w:val="%1."/>
+      <w:lvlJc w:val="left"/>
+      <w:pPr>
+        <w:ind w:left="720" w:hanging="360"/>
+      </w:pPr>
+      <w:rPr>
+        <w:rFonts w:hint="default"/>
+      </w:rPr>
+    </w:lvl>
+    <w:lvl w:ilvl="1" w:tplc="2C0A0019" w:tentative="1">
+      <w:start w:val="1"/>
+      <w:numFmt w:val="lowerLetter"/>
+      <w:lvlText w:val="%2."/>
+      <w:lvlJc w:val="left"/>
+      <w:pPr>
+        <w:ind w:left="1440" w:hanging="360"/>
+      </w:pPr>
+    </w:lvl>
+    <w:lvl w:ilvl="2" w:tplc="2C0A001B" w:tentative="1">
+      <w:start w:val="1"/>
+      <w:numFmt w:val="lowerRoman"/>
+      <w:lvlText w:val="%3."/>
+      <w:lvlJc w:val="right"/>
+      <w:pPr>
+        <w:ind w:left="2160" w:hanging="180"/>
+      </w:pPr>
+    </w:lvl>
+    <w:lvl w:ilvl="3" w:tplc="2C0A000F" w:tentative="1">
+      <w:start w:val="1"/>
+      <w:numFmt w:val="decimal"/>
+      <w:lvlText w:val="%4."/>
+      <w:lvlJc w:val="left"/>
+      <w:pPr>
+        <w:ind w:left="2880" w:hanging="360"/>
+      </w:pPr>
+    </w:lvl>
+    <w:lvl w:ilvl="4" w:tplc="2C0A0019" w:tentative="1">
+      <w:start w:val="1"/>
+      <w:numFmt w:val="lowerLetter"/>
+      <w:lvlText w:val="%5."/>
+      <w:lvlJc w:val="left"/>
+      <w:pPr>
+        <w:ind w:left="3600" w:hanging="360"/>
+      </w:pPr>
+    </w:lvl>
+    <w:lvl w:ilvl="5" w:tplc="2C0A001B" w:tentative="1">
+      <w:start w:val="1"/>
+      <w:numFmt w:val="lowerRoman"/>
+      <w:lvlText w:val="%6."/>
+      <w:lvlJc w:val="right"/>
+      <w:pPr>
+        <w:ind w:left="4320" w:hanging="180"/>
+      </w:pPr>
+    </w:lvl>
+    <w:lvl w:ilvl="6" w:tplc="2C0A000F" w:tentative="1">
+      <w:start w:val="1"/>
+      <w:numFmt w:val="decimal"/>
+      <w:lvlText w:val="%7."/>
+      <w:lvlJc w:val="left"/>
+      <w:pPr>
+        <w:ind w:left="5040" w:hanging="360"/>
+      </w:pPr>
+    </w:lvl>
+    <w:lvl w:ilvl="7" w:tplc="2C0A0019" w:tentative="1">
+      <w:start w:val="1"/>
+      <w:numFmt w:val="lowerLetter"/>
+      <w:lvlText w:val="%8."/>
+      <w:lvlJc w:val="left"/>
+      <w:pPr>
+        <w:ind w:left="5760" w:hanging="360"/>
+      </w:pPr>
+    </w:lvl>
+    <w:lvl w:ilvl="8" w:tplc="2C0A001B" w:tentative="1">
+      <w:start w:val="1"/>
+      <w:numFmt w:val="lowerRoman"/>
+      <w:lvlText w:val="%9."/>
+      <w:lvlJc w:val="right"/>
+      <w:pPr>
+        <w:ind w:left="6480" w:hanging="180"/>
+      </w:pPr>
+    </w:lvl>
+  </w:abstractNum>
+  <w:num w:numId="1">
+    <w:abstractNumId w:val="2"/>
+  </w:num>
+  <w:num w:numId="2">
+    <w:abstractNumId w:val="0"/>
+  </w:num>
+  <w:num w:numId="3">
+    <w:abstractNumId w:val="1"/>
+  </w:num>
+</w:numbering>
+</file>
+
 <file path=word/styles.xml><?xml version="1.0" encoding="utf-8"?>
-<w:styles xmlns:mc="http://schemas.openxmlformats.org/markup-compatibility/2006" xmlns:r="http://schemas.openxmlformats.org/officeDocument/2006/relationships" xmlns:w="http://schemas.openxmlformats.org/wordprocessingml/2006/main" xmlns:w14="http://schemas.microsoft.com/office/word/2010/wordml" xmlns:w15="http://schemas.microsoft.com/office/word/2012/wordml" mc:Ignorable="w14 w15">
+<w:styles xmlns:mc="http://schemas.openxmlformats.org/markup-compatibility/2006" xmlns:r="http://schemas.openxmlformats.org/officeDocument/2006/relationships" xmlns:w="http://schemas.openxmlformats.org/wordprocessingml/2006/main" xmlns:w14="http://schemas.microsoft.com/office/word/2010/wordml" xmlns:w15="http://schemas.microsoft.com/office/word/2012/wordml" xmlns:w16cid="http://schemas.microsoft.com/office/word/2016/wordml/cid" xmlns:w16se="http://schemas.microsoft.com/office/word/2015/wordml/symex" mc:Ignorable="w14 w15 w16se w16cid">
   <w:docDefaults>
     <w:rPrDefault>
       <w:rPr>
@@ -481,7 +930,7 @@
       </w:pPr>
     </w:pPrDefault>
   </w:docDefaults>
-  <w:latentStyles w:defLockedState="0" w:defUIPriority="99" w:defSemiHidden="0" w:defUnhideWhenUsed="0" w:defQFormat="0" w:count="380">
+  <w:latentStyles w:defLockedState="0" w:defUIPriority="99" w:defSemiHidden="0" w:defUnhideWhenUsed="0" w:defQFormat="0" w:count="375">
     <w:lsdException w:name="Normal" w:uiPriority="0" w:qFormat="1"/>
     <w:lsdException w:name="heading 1" w:uiPriority="9" w:qFormat="1"/>
     <w:lsdException w:name="heading 2" w:semiHidden="1" w:uiPriority="9" w:unhideWhenUsed="1" w:qFormat="1"/>
@@ -961,7 +1410,6 @@
       <w:spacing w:after="0" w:line="240" w:lineRule="auto"/>
     </w:pPr>
     <w:tblPr>
-      <w:tblInd w:w="0" w:type="dxa"/>
       <w:tblBorders>
         <w:top w:val="single" w:sz="4" w:space="0" w:color="auto"/>
         <w:left w:val="single" w:sz="4" w:space="0" w:color="auto"/>
@@ -970,12 +1418,6 @@
         <w:insideH w:val="single" w:sz="4" w:space="0" w:color="auto"/>
         <w:insideV w:val="single" w:sz="4" w:space="0" w:color="auto"/>
       </w:tblBorders>
-      <w:tblCellMar>
-        <w:top w:w="0" w:type="dxa"/>
-        <w:left w:w="108" w:type="dxa"/>
-        <w:bottom w:w="0" w:type="dxa"/>
-        <w:right w:w="108" w:type="dxa"/>
-      </w:tblCellMar>
     </w:tblPr>
   </w:style>
   <w:style w:type="paragraph" w:styleId="Descripcin">
@@ -1037,6 +1479,17 @@
       <w:sz w:val="24"/>
       <w:szCs w:val="24"/>
     </w:rPr>
+  </w:style>
+  <w:style w:type="paragraph" w:styleId="Prrafodelista">
+    <w:name w:val="List Paragraph"/>
+    <w:basedOn w:val="Normal"/>
+    <w:uiPriority w:val="34"/>
+    <w:qFormat/>
+    <w:rsid w:val="004D36C8"/>
+    <w:pPr>
+      <w:ind w:left="720"/>
+      <w:contextualSpacing/>
+    </w:pPr>
   </w:style>
 </w:styles>
 </file>
@@ -1341,7 +1794,7 @@
 </file>
 
 <file path=customXml/itemProps1.xml><?xml version="1.0" encoding="utf-8"?>
-<ds:datastoreItem xmlns:ds="http://schemas.openxmlformats.org/officeDocument/2006/customXml" ds:itemID="{59CDB831-AC04-7441-B62C-2A3E03FD91F5}">
+<ds:datastoreItem xmlns:ds="http://schemas.openxmlformats.org/officeDocument/2006/customXml" ds:itemID="{F6828A31-CEDC-41EC-AC13-82B6BEBD990E}">
   <ds:schemaRefs>
     <ds:schemaRef ds:uri="http://schemas.openxmlformats.org/officeDocument/2006/bibliography"/>
   </ds:schemaRefs>
